--- a/Software_Requirements_Specification.docx
+++ b/Software_Requirements_Specification.docx
@@ -3,27 +3,91 @@
 <w:document xmlns:wpc="http://schemas.microsoft.com/office/word/2010/wordprocessingCanvas" xmlns:cx="http://schemas.microsoft.com/office/drawing/2014/chartex" xmlns:cx1="http://schemas.microsoft.com/office/drawing/2015/9/8/chartex" xmlns:cx2="http://schemas.microsoft.com/office/drawing/2015/10/21/chartex" xmlns:cx3="http://schemas.microsoft.com/office/drawing/2016/5/9/chartex" xmlns:cx4="http://schemas.microsoft.com/office/drawing/2016/5/10/chartex" xmlns:cx5="http://schemas.microsoft.com/office/drawing/2016/5/11/chartex" xmlns:cx6="http://schemas.microsoft.com/office/drawing/2016/5/12/chartex" xmlns:cx7="http://schemas.microsoft.com/office/drawing/2016/5/13/chartex" xmlns:cx8="http://schemas.microsoft.com/office/drawing/2016/5/14/chartex" xmlns:mc="http://schemas.openxmlformats.org/markup-compatibility/2006" xmlns:aink="http://schemas.microsoft.com/office/drawing/2016/ink" xmlns:am3d="http://schemas.microsoft.com/office/drawing/2017/model3d" xmlns:o="urn:schemas-microsoft-com:office:office" xmlns:oel="http://schemas.microsoft.com/office/2019/extlst" xmlns:r="http://schemas.openxmlformats.org/officeDocument/2006/relationships" xmlns:m="http://schemas.openxmlformats.org/officeDocument/2006/math" xmlns:v="urn:schemas-microsoft-com:vml" xmlns:wp14="http://schemas.microsoft.com/office/word/2010/wordprocessingDrawing" xmlns:wp="http://schemas.openxmlformats.org/drawingml/2006/wordprocessingDrawing" xmlns:w10="urn:schemas-microsoft-com:office:word" xmlns:w="http://schemas.openxmlformats.org/wordprocessingml/2006/main" xmlns:w14="http://schemas.microsoft.com/office/word/2010/wordml" xmlns:w15="http://schemas.microsoft.com/office/word/2012/wordml" xmlns:w16cex="http://schemas.microsoft.com/office/word/2018/wordml/cex" xmlns:w16cid="http://schemas.microsoft.com/office/word/2016/wordml/cid" xmlns:w16="http://schemas.microsoft.com/office/word/2018/wordml" xmlns:w16du="http://schemas.microsoft.com/office/word/2023/wordml/word16du" xmlns:w16sdtdh="http://schemas.microsoft.com/office/word/2020/wordml/sdtdatahash" xmlns:w16sdtfl="http://schemas.microsoft.com/office/word/2024/wordml/sdtformatlock" xmlns:w16se="http://schemas.microsoft.com/office/word/2015/wordml/symex" xmlns:wpg="http://schemas.microsoft.com/office/word/2010/wordprocessingGroup" xmlns:wpi="http://schemas.microsoft.com/office/word/2010/wordprocessingInk" xmlns:wne="http://schemas.microsoft.com/office/word/2006/wordml" xmlns:wps="http://schemas.microsoft.com/office/word/2010/wordprocessingShape" mc:Ignorable="w14 w15 w16se w16cid w16 w16cex w16sdtdh w16sdtfl w16du wp14">
   <w:body>
     <w:p>
-      <w:proofErr w:type="gramStart"/>
+      <w:pPr>
+        <w:pStyle w:val="ListParagraph"/>
+        <w:numPr>
+          <w:ilvl w:val="0"/>
+          <w:numId w:val="5"/>
+        </w:numPr>
+        <w:rPr>
+          <w:rFonts w:asciiTheme="majorBidi" w:hAnsiTheme="majorBidi" w:cstheme="majorBidi"/>
+          <w:u w:val="single"/>
+        </w:rPr>
+      </w:pPr>
       <w:r>
-        <w:t xml:space="preserve">  </w:t>
+        <w:rPr>
+          <w:rFonts w:asciiTheme="majorBidi" w:hAnsiTheme="majorBidi" w:cstheme="majorBidi"/>
+          <w:u w:val="single"/>
+        </w:rPr>
+        <w:t>Reviewed and approved by QA team.</w:t>
       </w:r>
+    </w:p>
+    <w:p>
+      <w:pPr>
+        <w:pStyle w:val="ListParagraph"/>
+        <w:numPr>
+          <w:ilvl w:val="0"/>
+          <w:numId w:val="5"/>
+        </w:numPr>
+        <w:rPr>
+          <w:rFonts w:asciiTheme="majorBidi" w:hAnsiTheme="majorBidi" w:cstheme="majorBidi"/>
+          <w:u w:val="single"/>
+        </w:rPr>
+      </w:pPr>
       <w:proofErr w:type="spellStart"/>
       <w:r>
-        <w:t>Software</w:t>
-      </w:r>
-      <w:proofErr w:type="gramEnd"/>
-      <w:r>
-        <w:t>_Requirements_Specification</w:t>
+        <w:rPr>
+          <w:rFonts w:asciiTheme="majorBidi" w:hAnsiTheme="majorBidi" w:cstheme="majorBidi"/>
+          <w:u w:val="single"/>
+        </w:rPr>
+        <w:t>Software_Requirements_Specification</w:t>
       </w:r>
       <w:proofErr w:type="spellEnd"/>
       <w:r>
+        <w:rPr>
+          <w:rFonts w:asciiTheme="majorBidi" w:hAnsiTheme="majorBidi" w:cstheme="majorBidi"/>
+          <w:u w:val="single"/>
+        </w:rPr>
         <w:t xml:space="preserve"> </w:t>
       </w:r>
     </w:p>
     <w:p>
+      <w:pPr>
+        <w:pStyle w:val="NormalWeb"/>
+        <w:numPr>
+          <w:ilvl w:val="0"/>
+          <w:numId w:val="5"/>
+        </w:numPr>
+      </w:pPr>
       <w:r>
-        <w:t xml:space="preserve">  </w:t>
+        <w:rPr>
+          <w:rStyle w:val="Emphasis"/>
+          <w:rFonts w:eastAsiaTheme="majorEastAsia"/>
+        </w:rPr>
+        <w:t xml:space="preserve">Review Date: </w:t>
       </w:r>
+      <w:r>
+        <w:rPr>
+          <w:rStyle w:val="Emphasis"/>
+          <w:rFonts w:eastAsiaTheme="majorEastAsia"/>
+        </w:rPr>
+        <w:t xml:space="preserve">27 December </w:t>
+      </w:r>
+      <w:r>
+        <w:rPr>
+          <w:rFonts w:asciiTheme="majorBidi" w:hAnsiTheme="majorBidi" w:cstheme="majorBidi"/>
+          <w:u w:val="single"/>
+        </w:rPr>
+        <w:t>2025</w:t>
+      </w:r>
+    </w:p>
+    <w:p>
+      <w:pPr>
+        <w:ind w:left="360" w:firstLine="105"/>
+        <w:rPr>
+          <w:rFonts w:asciiTheme="majorBidi" w:hAnsiTheme="majorBidi" w:cstheme="majorBidi"/>
+        </w:rPr>
+      </w:pPr>
     </w:p>
     <w:sectPr>
       <w:pgSz w:w="12240" w:h="15840"/>
@@ -33,6 +97,741 @@
     </w:sectPr>
   </w:body>
 </w:document>
+</file>
+
+<file path=word/numbering.xml><?xml version="1.0" encoding="utf-8"?>
+<w:numbering xmlns:wpc="http://schemas.microsoft.com/office/word/2010/wordprocessingCanvas" xmlns:cx="http://schemas.microsoft.com/office/drawing/2014/chartex" xmlns:cx1="http://schemas.microsoft.com/office/drawing/2015/9/8/chartex" xmlns:cx2="http://schemas.microsoft.com/office/drawing/2015/10/21/chartex" xmlns:cx3="http://schemas.microsoft.com/office/drawing/2016/5/9/chartex" xmlns:cx4="http://schemas.microsoft.com/office/drawing/2016/5/10/chartex" xmlns:cx5="http://schemas.microsoft.com/office/drawing/2016/5/11/chartex" xmlns:cx6="http://schemas.microsoft.com/office/drawing/2016/5/12/chartex" xmlns:cx7="http://schemas.microsoft.com/office/drawing/2016/5/13/chartex" xmlns:cx8="http://schemas.microsoft.com/office/drawing/2016/5/14/chartex" xmlns:mc="http://schemas.openxmlformats.org/markup-compatibility/2006" xmlns:aink="http://schemas.microsoft.com/office/drawing/2016/ink" xmlns:am3d="http://schemas.microsoft.com/office/drawing/2017/model3d" xmlns:o="urn:schemas-microsoft-com:office:office" xmlns:oel="http://schemas.microsoft.com/office/2019/extlst" xmlns:r="http://schemas.openxmlformats.org/officeDocument/2006/relationships" xmlns:m="http://schemas.openxmlformats.org/officeDocument/2006/math" xmlns:v="urn:schemas-microsoft-com:vml" xmlns:wp14="http://schemas.microsoft.com/office/word/2010/wordprocessingDrawing" xmlns:wp="http://schemas.openxmlformats.org/drawingml/2006/wordprocessingDrawing" xmlns:w10="urn:schemas-microsoft-com:office:word" xmlns:w="http://schemas.openxmlformats.org/wordprocessingml/2006/main" xmlns:w14="http://schemas.microsoft.com/office/word/2010/wordml" xmlns:w15="http://schemas.microsoft.com/office/word/2012/wordml" xmlns:w16cex="http://schemas.microsoft.com/office/word/2018/wordml/cex" xmlns:w16cid="http://schemas.microsoft.com/office/word/2016/wordml/cid" xmlns:w16="http://schemas.microsoft.com/office/word/2018/wordml" xmlns:w16du="http://schemas.microsoft.com/office/word/2023/wordml/word16du" xmlns:w16sdtdh="http://schemas.microsoft.com/office/word/2020/wordml/sdtdatahash" xmlns:w16sdtfl="http://schemas.microsoft.com/office/word/2024/wordml/sdtformatlock" xmlns:w16se="http://schemas.microsoft.com/office/word/2015/wordml/symex" xmlns:wpg="http://schemas.microsoft.com/office/word/2010/wordprocessingGroup" xmlns:wpi="http://schemas.microsoft.com/office/word/2010/wordprocessingInk" xmlns:wne="http://schemas.microsoft.com/office/word/2006/wordml" xmlns:wps="http://schemas.microsoft.com/office/word/2010/wordprocessingShape" mc:Ignorable="w14 w15 w16se w16cid w16 w16cex w16sdtdh w16sdtfl w16du wp14">
+  <w:abstractNum w:abstractNumId="0" w15:restartNumberingAfterBreak="0">
+    <w:nsid w:val="1C9074F8"/>
+    <w:multiLevelType w:val="multilevel"/>
+    <w:tmpl w:val="4DF07760"/>
+    <w:lvl w:ilvl="0">
+      <w:start w:val="1"/>
+      <w:numFmt w:val="bullet"/>
+      <w:lvlText w:val=""/>
+      <w:lvlJc w:val="left"/>
+      <w:pPr>
+        <w:tabs>
+          <w:tab w:val="num" w:pos="720"/>
+        </w:tabs>
+        <w:ind w:left="720" w:hanging="360"/>
+      </w:pPr>
+      <w:rPr>
+        <w:rFonts w:ascii="Symbol" w:hAnsi="Symbol" w:hint="default"/>
+        <w:sz w:val="20"/>
+      </w:rPr>
+    </w:lvl>
+    <w:lvl w:ilvl="1" w:tentative="1">
+      <w:start w:val="1"/>
+      <w:numFmt w:val="bullet"/>
+      <w:lvlText w:val="o"/>
+      <w:lvlJc w:val="left"/>
+      <w:pPr>
+        <w:tabs>
+          <w:tab w:val="num" w:pos="1440"/>
+        </w:tabs>
+        <w:ind w:left="1440" w:hanging="360"/>
+      </w:pPr>
+      <w:rPr>
+        <w:rFonts w:ascii="Courier New" w:hAnsi="Courier New" w:hint="default"/>
+        <w:sz w:val="20"/>
+      </w:rPr>
+    </w:lvl>
+    <w:lvl w:ilvl="2" w:tentative="1">
+      <w:start w:val="1"/>
+      <w:numFmt w:val="bullet"/>
+      <w:lvlText w:val=""/>
+      <w:lvlJc w:val="left"/>
+      <w:pPr>
+        <w:tabs>
+          <w:tab w:val="num" w:pos="2160"/>
+        </w:tabs>
+        <w:ind w:left="2160" w:hanging="360"/>
+      </w:pPr>
+      <w:rPr>
+        <w:rFonts w:ascii="Wingdings" w:hAnsi="Wingdings" w:hint="default"/>
+        <w:sz w:val="20"/>
+      </w:rPr>
+    </w:lvl>
+    <w:lvl w:ilvl="3" w:tentative="1">
+      <w:start w:val="1"/>
+      <w:numFmt w:val="bullet"/>
+      <w:lvlText w:val=""/>
+      <w:lvlJc w:val="left"/>
+      <w:pPr>
+        <w:tabs>
+          <w:tab w:val="num" w:pos="2880"/>
+        </w:tabs>
+        <w:ind w:left="2880" w:hanging="360"/>
+      </w:pPr>
+      <w:rPr>
+        <w:rFonts w:ascii="Wingdings" w:hAnsi="Wingdings" w:hint="default"/>
+        <w:sz w:val="20"/>
+      </w:rPr>
+    </w:lvl>
+    <w:lvl w:ilvl="4" w:tentative="1">
+      <w:start w:val="1"/>
+      <w:numFmt w:val="bullet"/>
+      <w:lvlText w:val=""/>
+      <w:lvlJc w:val="left"/>
+      <w:pPr>
+        <w:tabs>
+          <w:tab w:val="num" w:pos="3600"/>
+        </w:tabs>
+        <w:ind w:left="3600" w:hanging="360"/>
+      </w:pPr>
+      <w:rPr>
+        <w:rFonts w:ascii="Wingdings" w:hAnsi="Wingdings" w:hint="default"/>
+        <w:sz w:val="20"/>
+      </w:rPr>
+    </w:lvl>
+    <w:lvl w:ilvl="5" w:tentative="1">
+      <w:start w:val="1"/>
+      <w:numFmt w:val="bullet"/>
+      <w:lvlText w:val=""/>
+      <w:lvlJc w:val="left"/>
+      <w:pPr>
+        <w:tabs>
+          <w:tab w:val="num" w:pos="4320"/>
+        </w:tabs>
+        <w:ind w:left="4320" w:hanging="360"/>
+      </w:pPr>
+      <w:rPr>
+        <w:rFonts w:ascii="Wingdings" w:hAnsi="Wingdings" w:hint="default"/>
+        <w:sz w:val="20"/>
+      </w:rPr>
+    </w:lvl>
+    <w:lvl w:ilvl="6" w:tentative="1">
+      <w:start w:val="1"/>
+      <w:numFmt w:val="bullet"/>
+      <w:lvlText w:val=""/>
+      <w:lvlJc w:val="left"/>
+      <w:pPr>
+        <w:tabs>
+          <w:tab w:val="num" w:pos="5040"/>
+        </w:tabs>
+        <w:ind w:left="5040" w:hanging="360"/>
+      </w:pPr>
+      <w:rPr>
+        <w:rFonts w:ascii="Wingdings" w:hAnsi="Wingdings" w:hint="default"/>
+        <w:sz w:val="20"/>
+      </w:rPr>
+    </w:lvl>
+    <w:lvl w:ilvl="7" w:tentative="1">
+      <w:start w:val="1"/>
+      <w:numFmt w:val="bullet"/>
+      <w:lvlText w:val=""/>
+      <w:lvlJc w:val="left"/>
+      <w:pPr>
+        <w:tabs>
+          <w:tab w:val="num" w:pos="5760"/>
+        </w:tabs>
+        <w:ind w:left="5760" w:hanging="360"/>
+      </w:pPr>
+      <w:rPr>
+        <w:rFonts w:ascii="Wingdings" w:hAnsi="Wingdings" w:hint="default"/>
+        <w:sz w:val="20"/>
+      </w:rPr>
+    </w:lvl>
+    <w:lvl w:ilvl="8" w:tentative="1">
+      <w:start w:val="1"/>
+      <w:numFmt w:val="bullet"/>
+      <w:lvlText w:val=""/>
+      <w:lvlJc w:val="left"/>
+      <w:pPr>
+        <w:tabs>
+          <w:tab w:val="num" w:pos="6480"/>
+        </w:tabs>
+        <w:ind w:left="6480" w:hanging="360"/>
+      </w:pPr>
+      <w:rPr>
+        <w:rFonts w:ascii="Wingdings" w:hAnsi="Wingdings" w:hint="default"/>
+        <w:sz w:val="20"/>
+      </w:rPr>
+    </w:lvl>
+  </w:abstractNum>
+  <w:abstractNum w:abstractNumId="1" w15:restartNumberingAfterBreak="0">
+    <w:nsid w:val="2DB243B6"/>
+    <w:multiLevelType w:val="hybridMultilevel"/>
+    <w:tmpl w:val="A3CE8678"/>
+    <w:lvl w:ilvl="0" w:tplc="04090001">
+      <w:start w:val="1"/>
+      <w:numFmt w:val="bullet"/>
+      <w:lvlText w:val=""/>
+      <w:lvlJc w:val="left"/>
+      <w:pPr>
+        <w:ind w:left="720" w:hanging="360"/>
+      </w:pPr>
+      <w:rPr>
+        <w:rFonts w:ascii="Symbol" w:hAnsi="Symbol" w:hint="default"/>
+      </w:rPr>
+    </w:lvl>
+    <w:lvl w:ilvl="1" w:tplc="04090003" w:tentative="1">
+      <w:start w:val="1"/>
+      <w:numFmt w:val="bullet"/>
+      <w:lvlText w:val="o"/>
+      <w:lvlJc w:val="left"/>
+      <w:pPr>
+        <w:ind w:left="1440" w:hanging="360"/>
+      </w:pPr>
+      <w:rPr>
+        <w:rFonts w:ascii="Courier New" w:hAnsi="Courier New" w:cs="Courier New" w:hint="default"/>
+      </w:rPr>
+    </w:lvl>
+    <w:lvl w:ilvl="2" w:tplc="04090005" w:tentative="1">
+      <w:start w:val="1"/>
+      <w:numFmt w:val="bullet"/>
+      <w:lvlText w:val=""/>
+      <w:lvlJc w:val="left"/>
+      <w:pPr>
+        <w:ind w:left="2160" w:hanging="360"/>
+      </w:pPr>
+      <w:rPr>
+        <w:rFonts w:ascii="Wingdings" w:hAnsi="Wingdings" w:hint="default"/>
+      </w:rPr>
+    </w:lvl>
+    <w:lvl w:ilvl="3" w:tplc="04090001" w:tentative="1">
+      <w:start w:val="1"/>
+      <w:numFmt w:val="bullet"/>
+      <w:lvlText w:val=""/>
+      <w:lvlJc w:val="left"/>
+      <w:pPr>
+        <w:ind w:left="2880" w:hanging="360"/>
+      </w:pPr>
+      <w:rPr>
+        <w:rFonts w:ascii="Symbol" w:hAnsi="Symbol" w:hint="default"/>
+      </w:rPr>
+    </w:lvl>
+    <w:lvl w:ilvl="4" w:tplc="04090003" w:tentative="1">
+      <w:start w:val="1"/>
+      <w:numFmt w:val="bullet"/>
+      <w:lvlText w:val="o"/>
+      <w:lvlJc w:val="left"/>
+      <w:pPr>
+        <w:ind w:left="3600" w:hanging="360"/>
+      </w:pPr>
+      <w:rPr>
+        <w:rFonts w:ascii="Courier New" w:hAnsi="Courier New" w:cs="Courier New" w:hint="default"/>
+      </w:rPr>
+    </w:lvl>
+    <w:lvl w:ilvl="5" w:tplc="04090005" w:tentative="1">
+      <w:start w:val="1"/>
+      <w:numFmt w:val="bullet"/>
+      <w:lvlText w:val=""/>
+      <w:lvlJc w:val="left"/>
+      <w:pPr>
+        <w:ind w:left="4320" w:hanging="360"/>
+      </w:pPr>
+      <w:rPr>
+        <w:rFonts w:ascii="Wingdings" w:hAnsi="Wingdings" w:hint="default"/>
+      </w:rPr>
+    </w:lvl>
+    <w:lvl w:ilvl="6" w:tplc="04090001" w:tentative="1">
+      <w:start w:val="1"/>
+      <w:numFmt w:val="bullet"/>
+      <w:lvlText w:val=""/>
+      <w:lvlJc w:val="left"/>
+      <w:pPr>
+        <w:ind w:left="5040" w:hanging="360"/>
+      </w:pPr>
+      <w:rPr>
+        <w:rFonts w:ascii="Symbol" w:hAnsi="Symbol" w:hint="default"/>
+      </w:rPr>
+    </w:lvl>
+    <w:lvl w:ilvl="7" w:tplc="04090003" w:tentative="1">
+      <w:start w:val="1"/>
+      <w:numFmt w:val="bullet"/>
+      <w:lvlText w:val="o"/>
+      <w:lvlJc w:val="left"/>
+      <w:pPr>
+        <w:ind w:left="5760" w:hanging="360"/>
+      </w:pPr>
+      <w:rPr>
+        <w:rFonts w:ascii="Courier New" w:hAnsi="Courier New" w:cs="Courier New" w:hint="default"/>
+      </w:rPr>
+    </w:lvl>
+    <w:lvl w:ilvl="8" w:tplc="04090005" w:tentative="1">
+      <w:start w:val="1"/>
+      <w:numFmt w:val="bullet"/>
+      <w:lvlText w:val=""/>
+      <w:lvlJc w:val="left"/>
+      <w:pPr>
+        <w:ind w:left="6480" w:hanging="360"/>
+      </w:pPr>
+      <w:rPr>
+        <w:rFonts w:ascii="Wingdings" w:hAnsi="Wingdings" w:hint="default"/>
+      </w:rPr>
+    </w:lvl>
+  </w:abstractNum>
+  <w:abstractNum w:abstractNumId="2" w15:restartNumberingAfterBreak="0">
+    <w:nsid w:val="3A7F655A"/>
+    <w:multiLevelType w:val="hybridMultilevel"/>
+    <w:tmpl w:val="78EC725E"/>
+    <w:lvl w:ilvl="0" w:tplc="0409000F">
+      <w:start w:val="1"/>
+      <w:numFmt w:val="decimal"/>
+      <w:lvlText w:val="%1."/>
+      <w:lvlJc w:val="left"/>
+      <w:pPr>
+        <w:ind w:left="720" w:hanging="360"/>
+      </w:pPr>
+      <w:rPr>
+        <w:rFonts w:hint="default"/>
+      </w:rPr>
+    </w:lvl>
+    <w:lvl w:ilvl="1" w:tplc="FFFFFFFF" w:tentative="1">
+      <w:start w:val="1"/>
+      <w:numFmt w:val="bullet"/>
+      <w:lvlText w:val="o"/>
+      <w:lvlJc w:val="left"/>
+      <w:pPr>
+        <w:ind w:left="1440" w:hanging="360"/>
+      </w:pPr>
+      <w:rPr>
+        <w:rFonts w:ascii="Courier New" w:hAnsi="Courier New" w:cs="Courier New" w:hint="default"/>
+      </w:rPr>
+    </w:lvl>
+    <w:lvl w:ilvl="2" w:tplc="FFFFFFFF" w:tentative="1">
+      <w:start w:val="1"/>
+      <w:numFmt w:val="bullet"/>
+      <w:lvlText w:val=""/>
+      <w:lvlJc w:val="left"/>
+      <w:pPr>
+        <w:ind w:left="2160" w:hanging="360"/>
+      </w:pPr>
+      <w:rPr>
+        <w:rFonts w:ascii="Wingdings" w:hAnsi="Wingdings" w:hint="default"/>
+      </w:rPr>
+    </w:lvl>
+    <w:lvl w:ilvl="3" w:tplc="FFFFFFFF" w:tentative="1">
+      <w:start w:val="1"/>
+      <w:numFmt w:val="bullet"/>
+      <w:lvlText w:val=""/>
+      <w:lvlJc w:val="left"/>
+      <w:pPr>
+        <w:ind w:left="2880" w:hanging="360"/>
+      </w:pPr>
+      <w:rPr>
+        <w:rFonts w:ascii="Symbol" w:hAnsi="Symbol" w:hint="default"/>
+      </w:rPr>
+    </w:lvl>
+    <w:lvl w:ilvl="4" w:tplc="FFFFFFFF" w:tentative="1">
+      <w:start w:val="1"/>
+      <w:numFmt w:val="bullet"/>
+      <w:lvlText w:val="o"/>
+      <w:lvlJc w:val="left"/>
+      <w:pPr>
+        <w:ind w:left="3600" w:hanging="360"/>
+      </w:pPr>
+      <w:rPr>
+        <w:rFonts w:ascii="Courier New" w:hAnsi="Courier New" w:cs="Courier New" w:hint="default"/>
+      </w:rPr>
+    </w:lvl>
+    <w:lvl w:ilvl="5" w:tplc="FFFFFFFF" w:tentative="1">
+      <w:start w:val="1"/>
+      <w:numFmt w:val="bullet"/>
+      <w:lvlText w:val=""/>
+      <w:lvlJc w:val="left"/>
+      <w:pPr>
+        <w:ind w:left="4320" w:hanging="360"/>
+      </w:pPr>
+      <w:rPr>
+        <w:rFonts w:ascii="Wingdings" w:hAnsi="Wingdings" w:hint="default"/>
+      </w:rPr>
+    </w:lvl>
+    <w:lvl w:ilvl="6" w:tplc="FFFFFFFF" w:tentative="1">
+      <w:start w:val="1"/>
+      <w:numFmt w:val="bullet"/>
+      <w:lvlText w:val=""/>
+      <w:lvlJc w:val="left"/>
+      <w:pPr>
+        <w:ind w:left="5040" w:hanging="360"/>
+      </w:pPr>
+      <w:rPr>
+        <w:rFonts w:ascii="Symbol" w:hAnsi="Symbol" w:hint="default"/>
+      </w:rPr>
+    </w:lvl>
+    <w:lvl w:ilvl="7" w:tplc="FFFFFFFF" w:tentative="1">
+      <w:start w:val="1"/>
+      <w:numFmt w:val="bullet"/>
+      <w:lvlText w:val="o"/>
+      <w:lvlJc w:val="left"/>
+      <w:pPr>
+        <w:ind w:left="5760" w:hanging="360"/>
+      </w:pPr>
+      <w:rPr>
+        <w:rFonts w:ascii="Courier New" w:hAnsi="Courier New" w:cs="Courier New" w:hint="default"/>
+      </w:rPr>
+    </w:lvl>
+    <w:lvl w:ilvl="8" w:tplc="FFFFFFFF" w:tentative="1">
+      <w:start w:val="1"/>
+      <w:numFmt w:val="bullet"/>
+      <w:lvlText w:val=""/>
+      <w:lvlJc w:val="left"/>
+      <w:pPr>
+        <w:ind w:left="6480" w:hanging="360"/>
+      </w:pPr>
+      <w:rPr>
+        <w:rFonts w:ascii="Wingdings" w:hAnsi="Wingdings" w:hint="default"/>
+      </w:rPr>
+    </w:lvl>
+  </w:abstractNum>
+  <w:abstractNum w:abstractNumId="3" w15:restartNumberingAfterBreak="0">
+    <w:nsid w:val="45F62C5B"/>
+    <w:multiLevelType w:val="hybridMultilevel"/>
+    <w:tmpl w:val="AF6EB680"/>
+    <w:lvl w:ilvl="0" w:tplc="CFC658AA">
+      <w:numFmt w:val="bullet"/>
+      <w:lvlText w:val=""/>
+      <w:lvlJc w:val="left"/>
+      <w:pPr>
+        <w:ind w:left="1080" w:hanging="360"/>
+      </w:pPr>
+      <w:rPr>
+        <w:rFonts w:ascii="Aptos" w:eastAsiaTheme="minorHAnsi" w:hAnsi="Aptos" w:cstheme="minorBidi" w:hint="default"/>
+      </w:rPr>
+    </w:lvl>
+    <w:lvl w:ilvl="1" w:tplc="04090003" w:tentative="1">
+      <w:start w:val="1"/>
+      <w:numFmt w:val="bullet"/>
+      <w:lvlText w:val="o"/>
+      <w:lvlJc w:val="left"/>
+      <w:pPr>
+        <w:ind w:left="1800" w:hanging="360"/>
+      </w:pPr>
+      <w:rPr>
+        <w:rFonts w:ascii="Courier New" w:hAnsi="Courier New" w:cs="Courier New" w:hint="default"/>
+      </w:rPr>
+    </w:lvl>
+    <w:lvl w:ilvl="2" w:tplc="04090005" w:tentative="1">
+      <w:start w:val="1"/>
+      <w:numFmt w:val="bullet"/>
+      <w:lvlText w:val=""/>
+      <w:lvlJc w:val="left"/>
+      <w:pPr>
+        <w:ind w:left="2520" w:hanging="360"/>
+      </w:pPr>
+      <w:rPr>
+        <w:rFonts w:ascii="Wingdings" w:hAnsi="Wingdings" w:hint="default"/>
+      </w:rPr>
+    </w:lvl>
+    <w:lvl w:ilvl="3" w:tplc="04090001" w:tentative="1">
+      <w:start w:val="1"/>
+      <w:numFmt w:val="bullet"/>
+      <w:lvlText w:val=""/>
+      <w:lvlJc w:val="left"/>
+      <w:pPr>
+        <w:ind w:left="3240" w:hanging="360"/>
+      </w:pPr>
+      <w:rPr>
+        <w:rFonts w:ascii="Symbol" w:hAnsi="Symbol" w:hint="default"/>
+      </w:rPr>
+    </w:lvl>
+    <w:lvl w:ilvl="4" w:tplc="04090003" w:tentative="1">
+      <w:start w:val="1"/>
+      <w:numFmt w:val="bullet"/>
+      <w:lvlText w:val="o"/>
+      <w:lvlJc w:val="left"/>
+      <w:pPr>
+        <w:ind w:left="3960" w:hanging="360"/>
+      </w:pPr>
+      <w:rPr>
+        <w:rFonts w:ascii="Courier New" w:hAnsi="Courier New" w:cs="Courier New" w:hint="default"/>
+      </w:rPr>
+    </w:lvl>
+    <w:lvl w:ilvl="5" w:tplc="04090005" w:tentative="1">
+      <w:start w:val="1"/>
+      <w:numFmt w:val="bullet"/>
+      <w:lvlText w:val=""/>
+      <w:lvlJc w:val="left"/>
+      <w:pPr>
+        <w:ind w:left="4680" w:hanging="360"/>
+      </w:pPr>
+      <w:rPr>
+        <w:rFonts w:ascii="Wingdings" w:hAnsi="Wingdings" w:hint="default"/>
+      </w:rPr>
+    </w:lvl>
+    <w:lvl w:ilvl="6" w:tplc="04090001" w:tentative="1">
+      <w:start w:val="1"/>
+      <w:numFmt w:val="bullet"/>
+      <w:lvlText w:val=""/>
+      <w:lvlJc w:val="left"/>
+      <w:pPr>
+        <w:ind w:left="5400" w:hanging="360"/>
+      </w:pPr>
+      <w:rPr>
+        <w:rFonts w:ascii="Symbol" w:hAnsi="Symbol" w:hint="default"/>
+      </w:rPr>
+    </w:lvl>
+    <w:lvl w:ilvl="7" w:tplc="04090003" w:tentative="1">
+      <w:start w:val="1"/>
+      <w:numFmt w:val="bullet"/>
+      <w:lvlText w:val="o"/>
+      <w:lvlJc w:val="left"/>
+      <w:pPr>
+        <w:ind w:left="6120" w:hanging="360"/>
+      </w:pPr>
+      <w:rPr>
+        <w:rFonts w:ascii="Courier New" w:hAnsi="Courier New" w:cs="Courier New" w:hint="default"/>
+      </w:rPr>
+    </w:lvl>
+    <w:lvl w:ilvl="8" w:tplc="04090005" w:tentative="1">
+      <w:start w:val="1"/>
+      <w:numFmt w:val="bullet"/>
+      <w:lvlText w:val=""/>
+      <w:lvlJc w:val="left"/>
+      <w:pPr>
+        <w:ind w:left="6840" w:hanging="360"/>
+      </w:pPr>
+      <w:rPr>
+        <w:rFonts w:ascii="Wingdings" w:hAnsi="Wingdings" w:hint="default"/>
+      </w:rPr>
+    </w:lvl>
+  </w:abstractNum>
+  <w:abstractNum w:abstractNumId="4" w15:restartNumberingAfterBreak="0">
+    <w:nsid w:val="65AA0A8D"/>
+    <w:multiLevelType w:val="hybridMultilevel"/>
+    <w:tmpl w:val="A3C43256"/>
+    <w:lvl w:ilvl="0" w:tplc="CFC658AA">
+      <w:numFmt w:val="bullet"/>
+      <w:lvlText w:val=""/>
+      <w:lvlJc w:val="left"/>
+      <w:pPr>
+        <w:ind w:left="720" w:hanging="360"/>
+      </w:pPr>
+      <w:rPr>
+        <w:rFonts w:ascii="Aptos" w:eastAsiaTheme="minorHAnsi" w:hAnsi="Aptos" w:cstheme="minorBidi" w:hint="default"/>
+      </w:rPr>
+    </w:lvl>
+    <w:lvl w:ilvl="1" w:tplc="04090003" w:tentative="1">
+      <w:start w:val="1"/>
+      <w:numFmt w:val="bullet"/>
+      <w:lvlText w:val="o"/>
+      <w:lvlJc w:val="left"/>
+      <w:pPr>
+        <w:ind w:left="1440" w:hanging="360"/>
+      </w:pPr>
+      <w:rPr>
+        <w:rFonts w:ascii="Courier New" w:hAnsi="Courier New" w:cs="Courier New" w:hint="default"/>
+      </w:rPr>
+    </w:lvl>
+    <w:lvl w:ilvl="2" w:tplc="04090005" w:tentative="1">
+      <w:start w:val="1"/>
+      <w:numFmt w:val="bullet"/>
+      <w:lvlText w:val=""/>
+      <w:lvlJc w:val="left"/>
+      <w:pPr>
+        <w:ind w:left="2160" w:hanging="360"/>
+      </w:pPr>
+      <w:rPr>
+        <w:rFonts w:ascii="Wingdings" w:hAnsi="Wingdings" w:hint="default"/>
+      </w:rPr>
+    </w:lvl>
+    <w:lvl w:ilvl="3" w:tplc="04090001" w:tentative="1">
+      <w:start w:val="1"/>
+      <w:numFmt w:val="bullet"/>
+      <w:lvlText w:val=""/>
+      <w:lvlJc w:val="left"/>
+      <w:pPr>
+        <w:ind w:left="2880" w:hanging="360"/>
+      </w:pPr>
+      <w:rPr>
+        <w:rFonts w:ascii="Symbol" w:hAnsi="Symbol" w:hint="default"/>
+      </w:rPr>
+    </w:lvl>
+    <w:lvl w:ilvl="4" w:tplc="04090003" w:tentative="1">
+      <w:start w:val="1"/>
+      <w:numFmt w:val="bullet"/>
+      <w:lvlText w:val="o"/>
+      <w:lvlJc w:val="left"/>
+      <w:pPr>
+        <w:ind w:left="3600" w:hanging="360"/>
+      </w:pPr>
+      <w:rPr>
+        <w:rFonts w:ascii="Courier New" w:hAnsi="Courier New" w:cs="Courier New" w:hint="default"/>
+      </w:rPr>
+    </w:lvl>
+    <w:lvl w:ilvl="5" w:tplc="04090005" w:tentative="1">
+      <w:start w:val="1"/>
+      <w:numFmt w:val="bullet"/>
+      <w:lvlText w:val=""/>
+      <w:lvlJc w:val="left"/>
+      <w:pPr>
+        <w:ind w:left="4320" w:hanging="360"/>
+      </w:pPr>
+      <w:rPr>
+        <w:rFonts w:ascii="Wingdings" w:hAnsi="Wingdings" w:hint="default"/>
+      </w:rPr>
+    </w:lvl>
+    <w:lvl w:ilvl="6" w:tplc="04090001" w:tentative="1">
+      <w:start w:val="1"/>
+      <w:numFmt w:val="bullet"/>
+      <w:lvlText w:val=""/>
+      <w:lvlJc w:val="left"/>
+      <w:pPr>
+        <w:ind w:left="5040" w:hanging="360"/>
+      </w:pPr>
+      <w:rPr>
+        <w:rFonts w:ascii="Symbol" w:hAnsi="Symbol" w:hint="default"/>
+      </w:rPr>
+    </w:lvl>
+    <w:lvl w:ilvl="7" w:tplc="04090003" w:tentative="1">
+      <w:start w:val="1"/>
+      <w:numFmt w:val="bullet"/>
+      <w:lvlText w:val="o"/>
+      <w:lvlJc w:val="left"/>
+      <w:pPr>
+        <w:ind w:left="5760" w:hanging="360"/>
+      </w:pPr>
+      <w:rPr>
+        <w:rFonts w:ascii="Courier New" w:hAnsi="Courier New" w:cs="Courier New" w:hint="default"/>
+      </w:rPr>
+    </w:lvl>
+    <w:lvl w:ilvl="8" w:tplc="04090005" w:tentative="1">
+      <w:start w:val="1"/>
+      <w:numFmt w:val="bullet"/>
+      <w:lvlText w:val=""/>
+      <w:lvlJc w:val="left"/>
+      <w:pPr>
+        <w:ind w:left="6480" w:hanging="360"/>
+      </w:pPr>
+      <w:rPr>
+        <w:rFonts w:ascii="Wingdings" w:hAnsi="Wingdings" w:hint="default"/>
+      </w:rPr>
+    </w:lvl>
+  </w:abstractNum>
+  <w:abstractNum w:abstractNumId="5" w15:restartNumberingAfterBreak="0">
+    <w:nsid w:val="6DB74D32"/>
+    <w:multiLevelType w:val="hybridMultilevel"/>
+    <w:tmpl w:val="B6148F0A"/>
+    <w:lvl w:ilvl="0" w:tplc="04090001">
+      <w:start w:val="1"/>
+      <w:numFmt w:val="bullet"/>
+      <w:lvlText w:val=""/>
+      <w:lvlJc w:val="left"/>
+      <w:pPr>
+        <w:ind w:left="1080" w:hanging="360"/>
+      </w:pPr>
+      <w:rPr>
+        <w:rFonts w:ascii="Symbol" w:hAnsi="Symbol" w:hint="default"/>
+      </w:rPr>
+    </w:lvl>
+    <w:lvl w:ilvl="1" w:tplc="FFFFFFFF" w:tentative="1">
+      <w:start w:val="1"/>
+      <w:numFmt w:val="bullet"/>
+      <w:lvlText w:val="o"/>
+      <w:lvlJc w:val="left"/>
+      <w:pPr>
+        <w:ind w:left="1800" w:hanging="360"/>
+      </w:pPr>
+      <w:rPr>
+        <w:rFonts w:ascii="Courier New" w:hAnsi="Courier New" w:cs="Courier New" w:hint="default"/>
+      </w:rPr>
+    </w:lvl>
+    <w:lvl w:ilvl="2" w:tplc="FFFFFFFF" w:tentative="1">
+      <w:start w:val="1"/>
+      <w:numFmt w:val="bullet"/>
+      <w:lvlText w:val=""/>
+      <w:lvlJc w:val="left"/>
+      <w:pPr>
+        <w:ind w:left="2520" w:hanging="360"/>
+      </w:pPr>
+      <w:rPr>
+        <w:rFonts w:ascii="Wingdings" w:hAnsi="Wingdings" w:hint="default"/>
+      </w:rPr>
+    </w:lvl>
+    <w:lvl w:ilvl="3" w:tplc="FFFFFFFF" w:tentative="1">
+      <w:start w:val="1"/>
+      <w:numFmt w:val="bullet"/>
+      <w:lvlText w:val=""/>
+      <w:lvlJc w:val="left"/>
+      <w:pPr>
+        <w:ind w:left="3240" w:hanging="360"/>
+      </w:pPr>
+      <w:rPr>
+        <w:rFonts w:ascii="Symbol" w:hAnsi="Symbol" w:hint="default"/>
+      </w:rPr>
+    </w:lvl>
+    <w:lvl w:ilvl="4" w:tplc="FFFFFFFF" w:tentative="1">
+      <w:start w:val="1"/>
+      <w:numFmt w:val="bullet"/>
+      <w:lvlText w:val="o"/>
+      <w:lvlJc w:val="left"/>
+      <w:pPr>
+        <w:ind w:left="3960" w:hanging="360"/>
+      </w:pPr>
+      <w:rPr>
+        <w:rFonts w:ascii="Courier New" w:hAnsi="Courier New" w:cs="Courier New" w:hint="default"/>
+      </w:rPr>
+    </w:lvl>
+    <w:lvl w:ilvl="5" w:tplc="FFFFFFFF" w:tentative="1">
+      <w:start w:val="1"/>
+      <w:numFmt w:val="bullet"/>
+      <w:lvlText w:val=""/>
+      <w:lvlJc w:val="left"/>
+      <w:pPr>
+        <w:ind w:left="4680" w:hanging="360"/>
+      </w:pPr>
+      <w:rPr>
+        <w:rFonts w:ascii="Wingdings" w:hAnsi="Wingdings" w:hint="default"/>
+      </w:rPr>
+    </w:lvl>
+    <w:lvl w:ilvl="6" w:tplc="FFFFFFFF" w:tentative="1">
+      <w:start w:val="1"/>
+      <w:numFmt w:val="bullet"/>
+      <w:lvlText w:val=""/>
+      <w:lvlJc w:val="left"/>
+      <w:pPr>
+        <w:ind w:left="5400" w:hanging="360"/>
+      </w:pPr>
+      <w:rPr>
+        <w:rFonts w:ascii="Symbol" w:hAnsi="Symbol" w:hint="default"/>
+      </w:rPr>
+    </w:lvl>
+    <w:lvl w:ilvl="7" w:tplc="FFFFFFFF" w:tentative="1">
+      <w:start w:val="1"/>
+      <w:numFmt w:val="bullet"/>
+      <w:lvlText w:val="o"/>
+      <w:lvlJc w:val="left"/>
+      <w:pPr>
+        <w:ind w:left="6120" w:hanging="360"/>
+      </w:pPr>
+      <w:rPr>
+        <w:rFonts w:ascii="Courier New" w:hAnsi="Courier New" w:cs="Courier New" w:hint="default"/>
+      </w:rPr>
+    </w:lvl>
+    <w:lvl w:ilvl="8" w:tplc="FFFFFFFF" w:tentative="1">
+      <w:start w:val="1"/>
+      <w:numFmt w:val="bullet"/>
+      <w:lvlText w:val=""/>
+      <w:lvlJc w:val="left"/>
+      <w:pPr>
+        <w:ind w:left="6840" w:hanging="360"/>
+      </w:pPr>
+      <w:rPr>
+        <w:rFonts w:ascii="Wingdings" w:hAnsi="Wingdings" w:hint="default"/>
+      </w:rPr>
+    </w:lvl>
+  </w:abstractNum>
+  <w:num w:numId="1" w16cid:durableId="185363420">
+    <w:abstractNumId w:val="1"/>
+  </w:num>
+  <w:num w:numId="2" w16cid:durableId="216206085">
+    <w:abstractNumId w:val="4"/>
+  </w:num>
+  <w:num w:numId="3" w16cid:durableId="1854762079">
+    <w:abstractNumId w:val="2"/>
+  </w:num>
+  <w:num w:numId="4" w16cid:durableId="533151028">
+    <w:abstractNumId w:val="3"/>
+  </w:num>
+  <w:num w:numId="5" w16cid:durableId="1221676682">
+    <w:abstractNumId w:val="5"/>
+  </w:num>
+  <w:num w:numId="6" w16cid:durableId="88360005">
+    <w:abstractNumId w:val="0"/>
+  </w:num>
+</w:numbering>
 </file>
 
 <file path=word/styles.xml><?xml version="1.0" encoding="utf-8"?>
@@ -638,6 +1437,7 @@
   <w:style w:type="character" w:default="1" w:styleId="DefaultParagraphFont">
     <w:name w:val="Default Paragraph Font"/>
     <w:uiPriority w:val="1"/>
+    <w:semiHidden/>
     <w:unhideWhenUsed/>
   </w:style>
   <w:style w:type="table" w:default="1" w:styleId="TableNormal">
@@ -949,6 +1749,32 @@
       <w:smallCaps/>
       <w:color w:val="0F4761" w:themeColor="accent1" w:themeShade="BF"/>
       <w:spacing w:val="5"/>
+    </w:rPr>
+  </w:style>
+  <w:style w:type="paragraph" w:styleId="NormalWeb">
+    <w:name w:val="Normal (Web)"/>
+    <w:basedOn w:val="Normal"/>
+    <w:uiPriority w:val="99"/>
+    <w:unhideWhenUsed/>
+    <w:rsid w:val="00EB7695"/>
+    <w:pPr>
+      <w:spacing w:before="100" w:beforeAutospacing="1" w:after="100" w:afterAutospacing="1" w:line="240" w:lineRule="auto"/>
+    </w:pPr>
+    <w:rPr>
+      <w:rFonts w:ascii="Times New Roman" w:eastAsia="Times New Roman" w:hAnsi="Times New Roman" w:cs="Times New Roman"/>
+      <w:kern w:val="0"/>
+      <w14:ligatures w14:val="none"/>
+    </w:rPr>
+  </w:style>
+  <w:style w:type="character" w:styleId="Emphasis">
+    <w:name w:val="Emphasis"/>
+    <w:basedOn w:val="DefaultParagraphFont"/>
+    <w:uiPriority w:val="20"/>
+    <w:qFormat/>
+    <w:rsid w:val="00EB7695"/>
+    <w:rPr>
+      <w:i/>
+      <w:iCs/>
     </w:rPr>
   </w:style>
 </w:styles>
